--- a/TS Jatai Ghanam Project/TS 3.1/TS 3.1 Ghanam Sanskrit Corrections.docx
+++ b/TS Jatai Ghanam Project/TS 3.1/TS 3.1 Ghanam Sanskrit Corrections.docx
@@ -390,7 +390,27 @@
                 <w:sz w:val="32"/>
                 <w:szCs w:val="40"/>
               </w:rPr>
-              <w:t>)-  AÉ | G</w:t>
+              <w:t>)</w:t>
+            </w:r>
+            <w:proofErr w:type="gramStart"/>
+            <w:r>
+              <w:rPr>
+                <w:rFonts w:ascii="BRH Devanagari Extra" w:hAnsi="BRH Devanagari Extra" w:cs="BRH Devanagari Extra"/>
+                <w:color w:val="000000"/>
+                <w:sz w:val="32"/>
+                <w:szCs w:val="40"/>
+              </w:rPr>
+              <w:t>-  AÉ</w:t>
+            </w:r>
+            <w:proofErr w:type="gramEnd"/>
+            <w:r>
+              <w:rPr>
+                <w:rFonts w:ascii="BRH Devanagari Extra" w:hAnsi="BRH Devanagari Extra" w:cs="BRH Devanagari Extra"/>
+                <w:color w:val="000000"/>
+                <w:sz w:val="32"/>
+                <w:szCs w:val="40"/>
+              </w:rPr>
+              <w:t xml:space="preserve"> | G</w:t>
             </w:r>
             <w:r>
               <w:rPr>
@@ -650,7 +670,27 @@
                 <w:sz w:val="32"/>
                 <w:szCs w:val="40"/>
               </w:rPr>
-              <w:t>)-  AÉ | G</w:t>
+              <w:t>)</w:t>
+            </w:r>
+            <w:proofErr w:type="gramStart"/>
+            <w:r>
+              <w:rPr>
+                <w:rFonts w:ascii="BRH Devanagari Extra" w:hAnsi="BRH Devanagari Extra" w:cs="BRH Devanagari Extra"/>
+                <w:color w:val="000000"/>
+                <w:sz w:val="32"/>
+                <w:szCs w:val="40"/>
+              </w:rPr>
+              <w:t>-  AÉ</w:t>
+            </w:r>
+            <w:proofErr w:type="gramEnd"/>
+            <w:r>
+              <w:rPr>
+                <w:rFonts w:ascii="BRH Devanagari Extra" w:hAnsi="BRH Devanagari Extra" w:cs="BRH Devanagari Extra"/>
+                <w:color w:val="000000"/>
+                <w:sz w:val="32"/>
+                <w:szCs w:val="40"/>
+              </w:rPr>
+              <w:t xml:space="preserve"> | G</w:t>
             </w:r>
             <w:r>
               <w:rPr>
@@ -925,7 +965,27 @@
                 <w:sz w:val="32"/>
                 <w:szCs w:val="40"/>
               </w:rPr>
-              <w:t>)-  mÉÔuÉåïÿ | mÉëÉ</w:t>
+              <w:t>)</w:t>
+            </w:r>
+            <w:proofErr w:type="gramStart"/>
+            <w:r>
+              <w:rPr>
+                <w:rFonts w:ascii="BRH Devanagari Extra" w:hAnsi="BRH Devanagari Extra" w:cs="BRH Devanagari Extra"/>
+                <w:color w:val="000000"/>
+                <w:sz w:val="32"/>
+                <w:szCs w:val="40"/>
+              </w:rPr>
+              <w:t>-  mÉÔuÉåïÿ</w:t>
+            </w:r>
+            <w:proofErr w:type="gramEnd"/>
+            <w:r>
+              <w:rPr>
+                <w:rFonts w:ascii="BRH Devanagari Extra" w:hAnsi="BRH Devanagari Extra" w:cs="BRH Devanagari Extra"/>
+                <w:color w:val="000000"/>
+                <w:sz w:val="32"/>
+                <w:szCs w:val="40"/>
+              </w:rPr>
+              <w:t xml:space="preserve"> | mÉëÉ</w:t>
             </w:r>
             <w:r>
               <w:rPr>
@@ -1290,8 +1350,19 @@
                 <w:sz w:val="32"/>
                 <w:szCs w:val="40"/>
               </w:rPr>
-              <w:t>)-  mÉëÉ</w:t>
-            </w:r>
+              <w:t>)</w:t>
+            </w:r>
+            <w:proofErr w:type="gramStart"/>
+            <w:r>
+              <w:rPr>
+                <w:rFonts w:ascii="BRH Devanagari Extra" w:hAnsi="BRH Devanagari Extra" w:cs="BRH Devanagari Extra"/>
+                <w:color w:val="000000"/>
+                <w:sz w:val="32"/>
+                <w:szCs w:val="40"/>
+              </w:rPr>
+              <w:t>-  mÉëÉ</w:t>
+            </w:r>
+            <w:proofErr w:type="gramEnd"/>
             <w:r>
               <w:rPr>
                 <w:rFonts w:ascii="BRH Malayalam Extra" w:hAnsi="BRH Malayalam Extra" w:cs="BRH Devanagari Extra"/>
@@ -1673,7 +1744,27 @@
                 <w:sz w:val="32"/>
                 <w:szCs w:val="40"/>
               </w:rPr>
-              <w:t>)-  A…¡åûÿprÉÈ | mÉËUþ | AÉ</w:t>
+              <w:t>)</w:t>
+            </w:r>
+            <w:proofErr w:type="gramStart"/>
+            <w:r>
+              <w:rPr>
+                <w:rFonts w:ascii="BRH Devanagari Extra" w:hAnsi="BRH Devanagari Extra" w:cs="BRH Devanagari Extra"/>
+                <w:color w:val="000000"/>
+                <w:sz w:val="32"/>
+                <w:szCs w:val="40"/>
+              </w:rPr>
+              <w:t>-  A</w:t>
+            </w:r>
+            <w:proofErr w:type="gramEnd"/>
+            <w:r>
+              <w:rPr>
+                <w:rFonts w:ascii="BRH Devanagari Extra" w:hAnsi="BRH Devanagari Extra" w:cs="BRH Devanagari Extra"/>
+                <w:color w:val="000000"/>
+                <w:sz w:val="32"/>
+                <w:szCs w:val="40"/>
+              </w:rPr>
+              <w:t>…¡åûÿprÉÈ | mÉËUþ | AÉ</w:t>
             </w:r>
             <w:r>
               <w:rPr>
@@ -2138,7 +2229,27 @@
                 <w:sz w:val="32"/>
                 <w:szCs w:val="40"/>
               </w:rPr>
-              <w:t>)-  mÉÔuÉåïÿ | mÉëÉ</w:t>
+              <w:t>)</w:t>
+            </w:r>
+            <w:proofErr w:type="gramStart"/>
+            <w:r>
+              <w:rPr>
+                <w:rFonts w:ascii="BRH Devanagari Extra" w:hAnsi="BRH Devanagari Extra" w:cs="BRH Devanagari Extra"/>
+                <w:color w:val="000000"/>
+                <w:sz w:val="32"/>
+                <w:szCs w:val="40"/>
+              </w:rPr>
+              <w:t>-  mÉÔuÉåïÿ</w:t>
+            </w:r>
+            <w:proofErr w:type="gramEnd"/>
+            <w:r>
+              <w:rPr>
+                <w:rFonts w:ascii="BRH Devanagari Extra" w:hAnsi="BRH Devanagari Extra" w:cs="BRH Devanagari Extra"/>
+                <w:color w:val="000000"/>
+                <w:sz w:val="32"/>
+                <w:szCs w:val="40"/>
+              </w:rPr>
+              <w:t xml:space="preserve"> | mÉëÉ</w:t>
             </w:r>
             <w:r>
               <w:rPr>
@@ -2514,8 +2625,19 @@
                 <w:sz w:val="32"/>
                 <w:szCs w:val="40"/>
               </w:rPr>
-              <w:t>)-  mÉëÉ</w:t>
-            </w:r>
+              <w:t>)</w:t>
+            </w:r>
+            <w:proofErr w:type="gramStart"/>
+            <w:r>
+              <w:rPr>
+                <w:rFonts w:ascii="BRH Devanagari Extra" w:hAnsi="BRH Devanagari Extra" w:cs="BRH Devanagari Extra"/>
+                <w:color w:val="000000"/>
+                <w:sz w:val="32"/>
+                <w:szCs w:val="40"/>
+              </w:rPr>
+              <w:t>-  mÉëÉ</w:t>
+            </w:r>
+            <w:proofErr w:type="gramEnd"/>
             <w:r>
               <w:rPr>
                 <w:rFonts w:ascii="BRH Malayalam Extra" w:hAnsi="BRH Malayalam Extra" w:cs="BRH Devanagari Extra"/>
@@ -2908,7 +3030,27 @@
                 <w:sz w:val="32"/>
                 <w:szCs w:val="40"/>
               </w:rPr>
-              <w:t>)-  A…¡åûÿprÉÈ | mÉËUþ | AÉ</w:t>
+              <w:t>)</w:t>
+            </w:r>
+            <w:proofErr w:type="gramStart"/>
+            <w:r>
+              <w:rPr>
+                <w:rFonts w:ascii="BRH Devanagari Extra" w:hAnsi="BRH Devanagari Extra" w:cs="BRH Devanagari Extra"/>
+                <w:color w:val="000000"/>
+                <w:sz w:val="32"/>
+                <w:szCs w:val="40"/>
+              </w:rPr>
+              <w:t>-  A</w:t>
+            </w:r>
+            <w:proofErr w:type="gramEnd"/>
+            <w:r>
+              <w:rPr>
+                <w:rFonts w:ascii="BRH Devanagari Extra" w:hAnsi="BRH Devanagari Extra" w:cs="BRH Devanagari Extra"/>
+                <w:color w:val="000000"/>
+                <w:sz w:val="32"/>
+                <w:szCs w:val="40"/>
+              </w:rPr>
+              <w:t>…¡åûÿprÉÈ | mÉËUþ | AÉ</w:t>
             </w:r>
             <w:r>
               <w:rPr>
@@ -3401,8 +3543,19 @@
                 <w:sz w:val="32"/>
                 <w:szCs w:val="40"/>
               </w:rPr>
-              <w:t>)-  E</w:t>
-            </w:r>
+              <w:t>)</w:t>
+            </w:r>
+            <w:proofErr w:type="gramStart"/>
+            <w:r>
+              <w:rPr>
+                <w:rFonts w:ascii="BRH Devanagari Extra" w:hAnsi="BRH Devanagari Extra" w:cs="BRH Devanagari Extra"/>
+                <w:color w:val="000000"/>
+                <w:sz w:val="32"/>
+                <w:szCs w:val="40"/>
+              </w:rPr>
+              <w:t>-  E</w:t>
+            </w:r>
+            <w:proofErr w:type="gramEnd"/>
             <w:r>
               <w:rPr>
                 <w:rFonts w:ascii="BRH Malayalam Extra" w:hAnsi="BRH Malayalam Extra" w:cs="BRH Devanagari Extra"/>
@@ -3705,8 +3858,19 @@
                 <w:sz w:val="32"/>
                 <w:szCs w:val="40"/>
               </w:rPr>
-              <w:t>)-  E</w:t>
-            </w:r>
+              <w:t>)</w:t>
+            </w:r>
+            <w:proofErr w:type="gramStart"/>
+            <w:r>
+              <w:rPr>
+                <w:rFonts w:ascii="BRH Devanagari Extra" w:hAnsi="BRH Devanagari Extra" w:cs="BRH Devanagari Extra"/>
+                <w:color w:val="000000"/>
+                <w:sz w:val="32"/>
+                <w:szCs w:val="40"/>
+              </w:rPr>
+              <w:t>-  E</w:t>
+            </w:r>
+            <w:proofErr w:type="gramEnd"/>
             <w:r>
               <w:rPr>
                 <w:rFonts w:ascii="BRH Malayalam Extra" w:hAnsi="BRH Malayalam Extra" w:cs="BRH Devanagari Extra"/>
@@ -4014,8 +4178,19 @@
                 <w:sz w:val="32"/>
                 <w:szCs w:val="40"/>
               </w:rPr>
-              <w:t>)-  ÌlÉ</w:t>
-            </w:r>
+              <w:t>)</w:t>
+            </w:r>
+            <w:proofErr w:type="gramStart"/>
+            <w:r>
+              <w:rPr>
+                <w:rFonts w:ascii="BRH Devanagari Extra" w:hAnsi="BRH Devanagari Extra" w:cs="BRH Devanagari Extra"/>
+                <w:color w:val="000000"/>
+                <w:sz w:val="32"/>
+                <w:szCs w:val="40"/>
+              </w:rPr>
+              <w:t>-  ÌlÉ</w:t>
+            </w:r>
+            <w:proofErr w:type="gramEnd"/>
             <w:r>
               <w:rPr>
                 <w:rFonts w:ascii="BRH Malayalam Extra" w:hAnsi="BRH Malayalam Extra" w:cs="BRH Devanagari Extra"/>
@@ -4454,8 +4629,19 @@
                 <w:sz w:val="32"/>
                 <w:szCs w:val="40"/>
               </w:rPr>
-              <w:t>)-  A</w:t>
-            </w:r>
+              <w:t>)</w:t>
+            </w:r>
+            <w:proofErr w:type="gramStart"/>
+            <w:r>
+              <w:rPr>
+                <w:rFonts w:ascii="BRH Devanagari Extra" w:hAnsi="BRH Devanagari Extra" w:cs="BRH Devanagari Extra"/>
+                <w:color w:val="000000"/>
+                <w:sz w:val="32"/>
+                <w:szCs w:val="40"/>
+              </w:rPr>
+              <w:t>-  A</w:t>
+            </w:r>
+            <w:proofErr w:type="gramEnd"/>
             <w:r>
               <w:rPr>
                 <w:rFonts w:ascii="BRH Malayalam Extra" w:hAnsi="BRH Malayalam Extra" w:cs="BRH Devanagari Extra"/>
@@ -4833,8 +5019,19 @@
                 <w:sz w:val="32"/>
                 <w:szCs w:val="40"/>
               </w:rPr>
-              <w:t>)-  ÌlÉ</w:t>
-            </w:r>
+              <w:t>)</w:t>
+            </w:r>
+            <w:proofErr w:type="gramStart"/>
+            <w:r>
+              <w:rPr>
+                <w:rFonts w:ascii="BRH Devanagari Extra" w:hAnsi="BRH Devanagari Extra" w:cs="BRH Devanagari Extra"/>
+                <w:color w:val="000000"/>
+                <w:sz w:val="32"/>
+                <w:szCs w:val="40"/>
+              </w:rPr>
+              <w:t>-  ÌlÉ</w:t>
+            </w:r>
+            <w:proofErr w:type="gramEnd"/>
             <w:r>
               <w:rPr>
                 <w:rFonts w:ascii="BRH Malayalam Extra" w:hAnsi="BRH Malayalam Extra" w:cs="BRH Devanagari Extra"/>
@@ -5273,8 +5470,19 @@
                 <w:sz w:val="32"/>
                 <w:szCs w:val="40"/>
               </w:rPr>
-              <w:t>)-  A</w:t>
-            </w:r>
+              <w:t>)</w:t>
+            </w:r>
+            <w:proofErr w:type="gramStart"/>
+            <w:r>
+              <w:rPr>
+                <w:rFonts w:ascii="BRH Devanagari Extra" w:hAnsi="BRH Devanagari Extra" w:cs="BRH Devanagari Extra"/>
+                <w:color w:val="000000"/>
+                <w:sz w:val="32"/>
+                <w:szCs w:val="40"/>
+              </w:rPr>
+              <w:t>-  A</w:t>
+            </w:r>
+            <w:proofErr w:type="gramEnd"/>
             <w:r>
               <w:rPr>
                 <w:rFonts w:ascii="BRH Malayalam Extra" w:hAnsi="BRH Malayalam Extra" w:cs="BRH Devanagari Extra"/>
@@ -5692,8 +5900,19 @@
                 <w:sz w:val="32"/>
                 <w:szCs w:val="40"/>
               </w:rPr>
-              <w:t>)-  rÉ</w:t>
-            </w:r>
+              <w:t>)</w:t>
+            </w:r>
+            <w:proofErr w:type="gramStart"/>
+            <w:r>
+              <w:rPr>
+                <w:rFonts w:ascii="BRH Devanagari Extra" w:hAnsi="BRH Devanagari Extra" w:cs="BRH Devanagari Extra"/>
+                <w:color w:val="000000"/>
+                <w:sz w:val="32"/>
+                <w:szCs w:val="40"/>
+              </w:rPr>
+              <w:t>-  rÉ</w:t>
+            </w:r>
+            <w:proofErr w:type="gramEnd"/>
             <w:r>
               <w:rPr>
                 <w:rFonts w:ascii="BRH Malayalam Extra" w:hAnsi="BRH Malayalam Extra" w:cs="BRH Devanagari Extra"/>
@@ -6012,8 +6231,19 @@
                 <w:sz w:val="32"/>
                 <w:szCs w:val="40"/>
               </w:rPr>
-              <w:t>)-  rÉ</w:t>
-            </w:r>
+              <w:t>)</w:t>
+            </w:r>
+            <w:proofErr w:type="gramStart"/>
+            <w:r>
+              <w:rPr>
+                <w:rFonts w:ascii="BRH Devanagari Extra" w:hAnsi="BRH Devanagari Extra" w:cs="BRH Devanagari Extra"/>
+                <w:color w:val="000000"/>
+                <w:sz w:val="32"/>
+                <w:szCs w:val="40"/>
+              </w:rPr>
+              <w:t>-  rÉ</w:t>
+            </w:r>
+            <w:proofErr w:type="gramEnd"/>
             <w:r>
               <w:rPr>
                 <w:rFonts w:ascii="BRH Malayalam Extra" w:hAnsi="BRH Malayalam Extra" w:cs="BRH Devanagari Extra"/>
@@ -6338,7 +6568,27 @@
                 <w:sz w:val="32"/>
                 <w:szCs w:val="40"/>
               </w:rPr>
-              <w:t>)-  oÉ×</w:t>
+              <w:t>)</w:t>
+            </w:r>
+            <w:proofErr w:type="gramStart"/>
+            <w:r>
+              <w:rPr>
+                <w:rFonts w:ascii="BRH Devanagari Extra" w:hAnsi="BRH Devanagari Extra" w:cs="BRH Devanagari Extra"/>
+                <w:color w:val="000000"/>
+                <w:sz w:val="32"/>
+                <w:szCs w:val="40"/>
+              </w:rPr>
+              <w:t>-  oÉ</w:t>
+            </w:r>
+            <w:proofErr w:type="gramEnd"/>
+            <w:r>
+              <w:rPr>
+                <w:rFonts w:ascii="BRH Devanagari Extra" w:hAnsi="BRH Devanagari Extra" w:cs="BRH Devanagari Extra"/>
+                <w:color w:val="000000"/>
+                <w:sz w:val="32"/>
+                <w:szCs w:val="40"/>
+              </w:rPr>
+              <w:t>×</w:t>
             </w:r>
             <w:r>
               <w:rPr>
@@ -6795,8 +7045,19 @@
                 <w:sz w:val="32"/>
                 <w:szCs w:val="40"/>
               </w:rPr>
-              <w:t>)-  aÉÉ</w:t>
-            </w:r>
+              <w:t>)</w:t>
+            </w:r>
+            <w:proofErr w:type="gramStart"/>
+            <w:r>
+              <w:rPr>
+                <w:rFonts w:ascii="BRH Devanagari Extra" w:hAnsi="BRH Devanagari Extra" w:cs="BRH Devanagari Extra"/>
+                <w:color w:val="000000"/>
+                <w:sz w:val="32"/>
+                <w:szCs w:val="40"/>
+              </w:rPr>
+              <w:t>-  aÉÉ</w:t>
+            </w:r>
+            <w:proofErr w:type="gramEnd"/>
             <w:r>
               <w:rPr>
                 <w:rFonts w:ascii="BRH Malayalam Extra" w:hAnsi="BRH Malayalam Extra" w:cs="BRH Devanagari Extra"/>
@@ -7143,7 +7404,27 @@
                 <w:sz w:val="32"/>
                 <w:szCs w:val="40"/>
               </w:rPr>
-              <w:t>)-  oÉ×</w:t>
+              <w:t>)</w:t>
+            </w:r>
+            <w:proofErr w:type="gramStart"/>
+            <w:r>
+              <w:rPr>
+                <w:rFonts w:ascii="BRH Devanagari Extra" w:hAnsi="BRH Devanagari Extra" w:cs="BRH Devanagari Extra"/>
+                <w:color w:val="000000"/>
+                <w:sz w:val="32"/>
+                <w:szCs w:val="40"/>
+              </w:rPr>
+              <w:t>-  oÉ</w:t>
+            </w:r>
+            <w:proofErr w:type="gramEnd"/>
+            <w:r>
+              <w:rPr>
+                <w:rFonts w:ascii="BRH Devanagari Extra" w:hAnsi="BRH Devanagari Extra" w:cs="BRH Devanagari Extra"/>
+                <w:color w:val="000000"/>
+                <w:sz w:val="32"/>
+                <w:szCs w:val="40"/>
+              </w:rPr>
+              <w:t>×</w:t>
             </w:r>
             <w:r>
               <w:rPr>
@@ -7560,8 +7841,19 @@
                 <w:sz w:val="32"/>
                 <w:szCs w:val="40"/>
               </w:rPr>
-              <w:t>)-  aÉÉ</w:t>
-            </w:r>
+              <w:t>)</w:t>
+            </w:r>
+            <w:proofErr w:type="gramStart"/>
+            <w:r>
+              <w:rPr>
+                <w:rFonts w:ascii="BRH Devanagari Extra" w:hAnsi="BRH Devanagari Extra" w:cs="BRH Devanagari Extra"/>
+                <w:color w:val="000000"/>
+                <w:sz w:val="32"/>
+                <w:szCs w:val="40"/>
+              </w:rPr>
+              <w:t>-  aÉÉ</w:t>
+            </w:r>
+            <w:proofErr w:type="gramEnd"/>
             <w:r>
               <w:rPr>
                 <w:rFonts w:ascii="BRH Malayalam Extra" w:hAnsi="BRH Malayalam Extra" w:cs="BRH Devanagari Extra"/>
@@ -7905,7 +8197,27 @@
                 <w:sz w:val="32"/>
                 <w:szCs w:val="40"/>
               </w:rPr>
-              <w:t xml:space="preserve">)-  xÉUþxuÉliÉqÉç | AuÉþxÉå | </w:t>
+              <w:t>)</w:t>
+            </w:r>
+            <w:proofErr w:type="gramStart"/>
+            <w:r>
+              <w:rPr>
+                <w:rFonts w:ascii="BRH Devanagari Extra" w:hAnsi="BRH Devanagari Extra" w:cs="BRH Devanagari Extra"/>
+                <w:color w:val="000000"/>
+                <w:sz w:val="32"/>
+                <w:szCs w:val="40"/>
+              </w:rPr>
+              <w:t>-  xÉUþxuÉliÉqÉç</w:t>
+            </w:r>
+            <w:proofErr w:type="gramEnd"/>
+            <w:r>
+              <w:rPr>
+                <w:rFonts w:ascii="BRH Devanagari Extra" w:hAnsi="BRH Devanagari Extra" w:cs="BRH Devanagari Extra"/>
+                <w:color w:val="000000"/>
+                <w:sz w:val="32"/>
+                <w:szCs w:val="40"/>
+              </w:rPr>
+              <w:t xml:space="preserve"> | AuÉþxÉå | </w:t>
             </w:r>
             <w:r>
               <w:rPr>
@@ -8383,7 +8695,27 @@
                 <w:sz w:val="32"/>
                 <w:szCs w:val="40"/>
               </w:rPr>
-              <w:t xml:space="preserve">)-  AuÉþxÉå | </w:t>
+              <w:t>)</w:t>
+            </w:r>
+            <w:proofErr w:type="gramStart"/>
+            <w:r>
+              <w:rPr>
+                <w:rFonts w:ascii="BRH Devanagari Extra" w:hAnsi="BRH Devanagari Extra" w:cs="BRH Devanagari Extra"/>
+                <w:color w:val="000000"/>
+                <w:sz w:val="32"/>
+                <w:szCs w:val="40"/>
+              </w:rPr>
+              <w:t>-  AuÉþxÉå</w:t>
+            </w:r>
+            <w:proofErr w:type="gramEnd"/>
+            <w:r>
+              <w:rPr>
+                <w:rFonts w:ascii="BRH Devanagari Extra" w:hAnsi="BRH Devanagari Extra" w:cs="BRH Devanagari Extra"/>
+                <w:color w:val="000000"/>
+                <w:sz w:val="32"/>
+                <w:szCs w:val="40"/>
+              </w:rPr>
+              <w:t xml:space="preserve"> | </w:t>
             </w:r>
             <w:r>
               <w:rPr>
@@ -8699,7 +9031,17 @@
                 <w:sz w:val="32"/>
                 <w:szCs w:val="40"/>
               </w:rPr>
-              <w:t xml:space="preserve">)-  </w:t>
+              <w:t>)</w:t>
+            </w:r>
+            <w:proofErr w:type="gramStart"/>
+            <w:r>
+              <w:rPr>
+                <w:rFonts w:ascii="BRH Devanagari Extra" w:hAnsi="BRH Devanagari Extra" w:cs="BRH Devanagari Extra"/>
+                <w:color w:val="000000"/>
+                <w:sz w:val="32"/>
+                <w:szCs w:val="40"/>
+              </w:rPr>
+              <w:t xml:space="preserve">-  </w:t>
             </w:r>
             <w:r>
               <w:rPr>
@@ -8720,6 +9062,7 @@
               </w:rPr>
               <w:t>û</w:t>
             </w:r>
+            <w:proofErr w:type="gramEnd"/>
             <w:r>
               <w:rPr>
                 <w:rFonts w:ascii="BRH Malayalam Extra" w:hAnsi="BRH Malayalam Extra" w:cs="BRH Devanagari Extra"/>
@@ -8968,7 +9311,27 @@
                 <w:sz w:val="32"/>
                 <w:szCs w:val="40"/>
               </w:rPr>
-              <w:t xml:space="preserve">)-  xÉUþxuÉliÉqÉç | AuÉþxÉå | </w:t>
+              <w:t>)</w:t>
+            </w:r>
+            <w:proofErr w:type="gramStart"/>
+            <w:r>
+              <w:rPr>
+                <w:rFonts w:ascii="BRH Devanagari Extra" w:hAnsi="BRH Devanagari Extra" w:cs="BRH Devanagari Extra"/>
+                <w:color w:val="000000"/>
+                <w:sz w:val="32"/>
+                <w:szCs w:val="40"/>
+              </w:rPr>
+              <w:t>-  xÉUþxuÉliÉqÉç</w:t>
+            </w:r>
+            <w:proofErr w:type="gramEnd"/>
+            <w:r>
+              <w:rPr>
+                <w:rFonts w:ascii="BRH Devanagari Extra" w:hAnsi="BRH Devanagari Extra" w:cs="BRH Devanagari Extra"/>
+                <w:color w:val="000000"/>
+                <w:sz w:val="32"/>
+                <w:szCs w:val="40"/>
+              </w:rPr>
+              <w:t xml:space="preserve"> | AuÉþxÉå | </w:t>
             </w:r>
             <w:r>
               <w:rPr>
@@ -9438,7 +9801,27 @@
                 <w:sz w:val="32"/>
                 <w:szCs w:val="40"/>
               </w:rPr>
-              <w:t xml:space="preserve">)-  AuÉþxÉå | </w:t>
+              <w:t>)</w:t>
+            </w:r>
+            <w:proofErr w:type="gramStart"/>
+            <w:r>
+              <w:rPr>
+                <w:rFonts w:ascii="BRH Devanagari Extra" w:hAnsi="BRH Devanagari Extra" w:cs="BRH Devanagari Extra"/>
+                <w:color w:val="000000"/>
+                <w:sz w:val="32"/>
+                <w:szCs w:val="40"/>
+              </w:rPr>
+              <w:t>-  AuÉþxÉå</w:t>
+            </w:r>
+            <w:proofErr w:type="gramEnd"/>
+            <w:r>
+              <w:rPr>
+                <w:rFonts w:ascii="BRH Devanagari Extra" w:hAnsi="BRH Devanagari Extra" w:cs="BRH Devanagari Extra"/>
+                <w:color w:val="000000"/>
+                <w:sz w:val="32"/>
+                <w:szCs w:val="40"/>
+              </w:rPr>
+              <w:t xml:space="preserve"> | </w:t>
             </w:r>
             <w:r>
               <w:rPr>
@@ -9745,7 +10128,17 @@
                 <w:sz w:val="32"/>
                 <w:szCs w:val="40"/>
               </w:rPr>
-              <w:t xml:space="preserve">)-  </w:t>
+              <w:t>)</w:t>
+            </w:r>
+            <w:proofErr w:type="gramStart"/>
+            <w:r>
+              <w:rPr>
+                <w:rFonts w:ascii="BRH Devanagari Extra" w:hAnsi="BRH Devanagari Extra" w:cs="BRH Devanagari Extra"/>
+                <w:color w:val="000000"/>
+                <w:sz w:val="32"/>
+                <w:szCs w:val="40"/>
+              </w:rPr>
+              <w:t xml:space="preserve">-  </w:t>
             </w:r>
             <w:r>
               <w:rPr>
@@ -9766,6 +10159,7 @@
               </w:rPr>
               <w:t>ûÒ</w:t>
             </w:r>
+            <w:proofErr w:type="gramEnd"/>
             <w:r>
               <w:rPr>
                 <w:rFonts w:ascii="BRH Malayalam Extra" w:hAnsi="BRH Malayalam Extra" w:cs="BRH Devanagari Extra"/>
@@ -10105,8 +10499,19 @@
                 <w:sz w:val="32"/>
                 <w:szCs w:val="40"/>
               </w:rPr>
-              <w:t>)-  L</w:t>
-            </w:r>
+              <w:t>)</w:t>
+            </w:r>
+            <w:proofErr w:type="gramStart"/>
+            <w:r>
+              <w:rPr>
+                <w:rFonts w:ascii="BRH Devanagari Extra" w:hAnsi="BRH Devanagari Extra" w:cs="BRH Devanagari Extra"/>
+                <w:color w:val="000000"/>
+                <w:sz w:val="32"/>
+                <w:szCs w:val="40"/>
+              </w:rPr>
+              <w:t>-  L</w:t>
+            </w:r>
+            <w:proofErr w:type="gramEnd"/>
             <w:r>
               <w:rPr>
                 <w:rFonts w:ascii="BRH Malayalam Extra" w:hAnsi="BRH Malayalam Extra" w:cs="BRH Devanagari Extra"/>
@@ -10660,8 +11065,19 @@
                 <w:sz w:val="32"/>
                 <w:szCs w:val="40"/>
               </w:rPr>
-              <w:t>)-  L</w:t>
-            </w:r>
+              <w:t>)</w:t>
+            </w:r>
+            <w:proofErr w:type="gramStart"/>
+            <w:r>
+              <w:rPr>
+                <w:rFonts w:ascii="BRH Devanagari Extra" w:hAnsi="BRH Devanagari Extra" w:cs="BRH Devanagari Extra"/>
+                <w:color w:val="000000"/>
+                <w:sz w:val="32"/>
+                <w:szCs w:val="40"/>
+              </w:rPr>
+              <w:t>-  L</w:t>
+            </w:r>
+            <w:proofErr w:type="gramEnd"/>
             <w:r>
               <w:rPr>
                 <w:rFonts w:ascii="BRH Malayalam Extra" w:hAnsi="BRH Malayalam Extra" w:cs="BRH Devanagari Extra"/>
